--- a/Etude_3-4_Corrigé.docx
+++ b/Etude_3-4_Corrigé.docx
@@ -315,7 +315,17 @@
           <w:sz w:val="26"/>
           <w:highlight w:val="green"/>
         </w:rPr>
-        <w:t>locaux vacants qui pourront intéresser les étudiant</w:t>
+        <w:t>logements</w:t>
+      </w:r>
+      <w:bookmarkStart w:id="0" w:name="_GoBack"/>
+      <w:bookmarkEnd w:id="0"/>
+      <w:r>
+        <w:rPr>
+          <w:rFonts w:ascii="Calibri" w:eastAsia="Calibri" w:hAnsi="Calibri" w:cs="Calibri"/>
+          <w:sz w:val="26"/>
+          <w:highlight w:val="green"/>
+        </w:rPr>
+        <w:t xml:space="preserve"> vacants qui pourront intéresser les étudiant</w:t>
       </w:r>
       <w:r>
         <w:rPr>
@@ -548,23 +558,7 @@
           <w:rFonts w:ascii="Calibri" w:eastAsia="Calibri" w:hAnsi="Calibri" w:cs="Calibri"/>
           <w:sz w:val="26"/>
         </w:rPr>
-        <w:t xml:space="preserve">Pour ce faire, l'implémentation d'une base de donnée centralisée, qui fera d'office d'archive, accessible aux étudiants inscrits à </w:t>
-      </w:r>
-      <w:proofErr w:type="spellStart"/>
-      <w:r>
-        <w:rPr>
-          <w:rFonts w:ascii="Calibri" w:eastAsia="Calibri" w:hAnsi="Calibri" w:cs="Calibri"/>
-          <w:sz w:val="26"/>
-        </w:rPr>
-        <w:t>Teccart</w:t>
-      </w:r>
-      <w:proofErr w:type="spellEnd"/>
-      <w:r>
-        <w:rPr>
-          <w:rFonts w:ascii="Calibri" w:eastAsia="Calibri" w:hAnsi="Calibri" w:cs="Calibri"/>
-          <w:sz w:val="26"/>
-        </w:rPr>
-        <w:t xml:space="preserve"> règlerai déjà une grande partie du problème.</w:t>
+        <w:t>Pour ce faire, l'implémentation d'une base de donnée centralisée, qui fera d'office d'archive, accessible aux étudiants inscrits à Teccart règlerai déjà une grande partie du problème.</w:t>
       </w:r>
     </w:p>
     <w:p>
@@ -839,16 +833,7 @@
           <w:sz w:val="26"/>
         </w:rPr>
         <w:tab/>
-        <w:t>. Éliminer ainsi le</w:t>
-      </w:r>
-      <w:bookmarkStart w:id="0" w:name="_GoBack"/>
-      <w:bookmarkEnd w:id="0"/>
-      <w:r>
-        <w:rPr>
-          <w:rFonts w:ascii="Calibri" w:eastAsia="Calibri" w:hAnsi="Calibri" w:cs="Calibri"/>
-          <w:sz w:val="26"/>
-        </w:rPr>
-        <w:t>s files d'attentes</w:t>
+        <w:t>. Éliminer ainsi les files d'attentes</w:t>
       </w:r>
       <w:r>
         <w:rPr>
